--- a/5_семестр/эвм/evm5.docx
+++ b/5_семестр/эвм/evm5.docx
@@ -662,10 +662,8 @@
     <w:p>
       <w:pPr>
         <w:pStyle w:val="ab"/>
-        <w:numPr>
-          <w:ilvl w:val="0"/>
-          <w:numId w:val="1"/>
-        </w:numPr>
+        <w:ind w:left="1060"/>
+        <w:jc w:val="center"/>
         <w:rPr>
           <w:b/>
           <w:bCs/>
@@ -698,21 +696,15 @@
         <w:tab/>
       </w:r>
       <w:r>
-        <w:t xml:space="preserve">Изучение особенностей адресации в командах условного и безусловного </w:t>
-      </w:r>
-      <w:r>
-        <w:t>переходов, изучение адресации с индексированием, изучение организации циклических вычислений, выполнение программы арифметико-логической обработки массивов данных, хранящихся в памяти.</w:t>
+        <w:t>Изучение особенностей адресации в командах условного и безусловного переходов, изучение адресации с индексированием, изучение организации циклических вычислений, выполнение программы арифметико-логической обработки массивов данных, хранящихся в памяти.</w:t>
       </w:r>
     </w:p>
     <w:p/>
     <w:p>
       <w:pPr>
         <w:pStyle w:val="ab"/>
-        <w:numPr>
-          <w:ilvl w:val="0"/>
-          <w:numId w:val="1"/>
-        </w:numPr>
-        <w:jc w:val="both"/>
+        <w:ind w:left="1060"/>
+        <w:jc w:val="center"/>
         <w:rPr>
           <w:b/>
           <w:bCs/>
@@ -727,7 +719,7 @@
           <w:sz w:val="28"/>
           <w:szCs w:val="28"/>
         </w:rPr>
-        <w:t xml:space="preserve">Задание </w:t>
+        <w:t>Задание</w:t>
       </w:r>
     </w:p>
     <w:p>
@@ -746,9 +738,6 @@
     <w:p>
       <w:pPr>
         <w:jc w:val="both"/>
-        <w:rPr>
-          <w:rFonts w:hint="cs"/>
-        </w:rPr>
       </w:pPr>
       <w:r>
         <w:tab/>
@@ -757,55 +746,31 @@
         <w:rPr>
           <w:rFonts w:hint="cs"/>
         </w:rPr>
-        <w:t xml:space="preserve">Практическая часть работы включает выполнение следующих </w:t>
-      </w:r>
-      <w:r>
-        <w:rPr>
-          <w:rFonts w:hint="cs"/>
-        </w:rPr>
-        <w:t>действий:</w:t>
+        <w:t>Практическая часть работы включает выполнение следующих действий:</w:t>
       </w:r>
     </w:p>
     <w:p>
       <w:pPr>
         <w:jc w:val="both"/>
-        <w:rPr>
-          <w:rFonts w:hint="cs"/>
-        </w:rPr>
       </w:pPr>
       <w:r>
         <w:rPr>
           <w:rFonts w:hint="cs"/>
         </w:rPr>
         <w:tab/>
-        <w:t>а) в соответствии с индивидуальным заданием составление двух программ обработки массивов, содержащих не менее 10 целых чисел; одна программа для обращения к элементам массивов должна использовать косвенные способы адресации, а другая - адресацию</w:t>
-      </w:r>
-      <w:r>
-        <w:rPr>
-          <w:rFonts w:hint="cs"/>
-        </w:rPr>
-        <w:t xml:space="preserve"> с индексированием; во второй программе для организации цикла необходимо использовать команду ACB, а в первой программе использование команды организации цикла ACB запрещено;</w:t>
+        <w:t>а) в соответствии с индивидуальным заданием составление двух программ обработки массивов, содержащих не менее 10 целых чисел; одна программа для обращения к элементам массивов должна использовать косвенные способы адресации, а другая - адресацию с индексированием; во второй программе для организации цикла необходимо использовать команду ACB, а в первой программе использование команды организации цикла ACB запрещено;</w:t>
       </w:r>
     </w:p>
     <w:p>
       <w:pPr>
         <w:jc w:val="both"/>
-        <w:rPr>
-          <w:rFonts w:hint="cs"/>
-        </w:rPr>
       </w:pPr>
       <w:r>
         <w:rPr>
           <w:rFonts w:hint="cs"/>
         </w:rPr>
         <w:tab/>
-        <w:t>б) формирование и занесение в память исходных значений массивов, определение и з</w:t>
-      </w:r>
-      <w:r>
-        <w:rPr>
-          <w:rFonts w:hint="cs"/>
-        </w:rPr>
-        <w:t xml:space="preserve">анесение в память и </w:t>
+        <w:t xml:space="preserve">б) формирование и занесение в память исходных значений массивов, определение и занесение в память и </w:t>
       </w:r>
       <w:proofErr w:type="spellStart"/>
       <w:r>
@@ -825,9 +790,6 @@
     <w:p>
       <w:pPr>
         <w:jc w:val="both"/>
-        <w:rPr>
-          <w:rFonts w:hint="cs"/>
-        </w:rPr>
       </w:pPr>
       <w:r>
         <w:rPr>
@@ -840,9 +802,6 @@
     <w:p>
       <w:pPr>
         <w:jc w:val="both"/>
-        <w:rPr>
-          <w:rFonts w:hint="cs"/>
-        </w:rPr>
       </w:pPr>
       <w:r>
         <w:rPr>
@@ -855,9 +814,6 @@
     <w:p>
       <w:pPr>
         <w:jc w:val="both"/>
-        <w:rPr>
-          <w:rFonts w:hint="cs"/>
-        </w:rPr>
       </w:pPr>
       <w:r>
         <w:rPr>
@@ -871,10 +827,8 @@
     <w:p>
       <w:pPr>
         <w:pStyle w:val="ab"/>
-        <w:numPr>
-          <w:ilvl w:val="0"/>
-          <w:numId w:val="1"/>
-        </w:numPr>
+        <w:ind w:left="1060"/>
+        <w:jc w:val="center"/>
         <w:rPr>
           <w:b/>
           <w:bCs/>
@@ -905,8 +859,6 @@
     <w:p>
       <w:r>
         <w:tab/>
-      </w:r>
-      <w:r>
         <w:t>NB = 2 (‘К’ = 202)</w:t>
       </w:r>
     </w:p>
@@ -921,15 +873,13 @@
         <w:t xml:space="preserve">NГ = </w:t>
       </w:r>
       <w:r>
-        <w:t>2</w:t>
+        <w:t>1</w:t>
       </w:r>
     </w:p>
     <w:p/>
     <w:p>
       <w:r>
         <w:tab/>
-      </w:r>
-      <w:r>
         <w:t>Начальный адрес размещения исходных данных:</w:t>
       </w:r>
       <w:r>
@@ -944,7 +894,10 @@
       </w:r>
       <w:proofErr w:type="spellEnd"/>
       <w:r>
-        <w:t xml:space="preserve"> = 4</w:t>
+        <w:t xml:space="preserve"> = </w:t>
+      </w:r>
+      <w:r>
+        <w:t>3</w:t>
       </w:r>
     </w:p>
     <w:p>
@@ -964,19 +917,43 @@
       </w:r>
       <w:proofErr w:type="spellEnd"/>
       <w:r>
-        <w:t xml:space="preserve"> = 64 = 0x40</w:t>
+        <w:t xml:space="preserve"> = </w:t>
+      </w:r>
+      <w:r>
+        <w:t>(</w:t>
+      </w:r>
+      <w:r>
+        <w:rPr>
+          <w:lang w:val="en-US"/>
+        </w:rPr>
+        <w:t>NB</w:t>
+      </w:r>
+      <w:r>
+        <w:t>*</w:t>
+      </w:r>
+      <w:r>
+        <w:rPr>
+          <w:lang w:val="en-US"/>
+        </w:rPr>
+        <w:t>N</w:t>
+      </w:r>
+      <w:r>
+        <w:t xml:space="preserve">Г) + 60 = </w:t>
+      </w:r>
+      <w:r>
+        <w:t>6</w:t>
+      </w:r>
+      <w:r>
+        <w:t>3</w:t>
+      </w:r>
+      <w:r>
+        <w:t xml:space="preserve"> </w:t>
       </w:r>
     </w:p>
     <w:p>
       <w:r>
         <w:tab/>
-        <w:t xml:space="preserve">Начальный адрес размещения </w:t>
-      </w:r>
-      <w:r>
-        <w:t>вспомогательных данных</w:t>
-      </w:r>
-      <w:r>
-        <w:t>:</w:t>
+        <w:t>Начальный адрес размещения вспомогательных данных:</w:t>
       </w:r>
       <w:r>
         <w:br/>
@@ -990,7 +967,37 @@
       </w:r>
       <w:proofErr w:type="spellEnd"/>
       <w:r>
-        <w:t xml:space="preserve"> = 304 = 0x130</w:t>
+        <w:t xml:space="preserve"> = </w:t>
+      </w:r>
+      <w:r>
+        <w:t>(</w:t>
+      </w:r>
+      <w:r>
+        <w:rPr>
+          <w:lang w:val="en-US"/>
+        </w:rPr>
+        <w:t>NB</w:t>
+      </w:r>
+      <w:r>
+        <w:t>*</w:t>
+      </w:r>
+      <w:r>
+        <w:rPr>
+          <w:lang w:val="en-US"/>
+        </w:rPr>
+        <w:t>N</w:t>
+      </w:r>
+      <w:r>
+        <w:t xml:space="preserve">Г) + 300 = </w:t>
+      </w:r>
+      <w:r>
+        <w:t>30</w:t>
+      </w:r>
+      <w:r>
+        <w:t>3</w:t>
+      </w:r>
+      <w:r>
+        <w:t xml:space="preserve"> </w:t>
       </w:r>
     </w:p>
     <w:p/>
@@ -1009,10 +1016,7 @@
     <w:p>
       <w:r>
         <w:tab/>
-        <w:t>Способ</w:t>
-      </w:r>
-      <w:r>
-        <w:t xml:space="preserve"> проверки конца массива: По декрементному счётчику</w:t>
+        <w:t>Способ проверки конца массива: По декрементному счётчику</w:t>
       </w:r>
     </w:p>
     <w:p>
@@ -1045,10 +1049,8 @@
     <w:p>
       <w:pPr>
         <w:pStyle w:val="ab"/>
-        <w:numPr>
-          <w:ilvl w:val="0"/>
-          <w:numId w:val="1"/>
-        </w:numPr>
+        <w:ind w:left="1060"/>
+        <w:jc w:val="center"/>
         <w:rPr>
           <w:b/>
           <w:bCs/>
@@ -1081,8 +1083,6 @@
     <w:p>
       <w:r>
         <w:tab/>
-      </w:r>
-      <w:r>
         <w:t>Массив данных:</w:t>
       </w:r>
     </w:p>
@@ -1090,6 +1090,7 @@
     <w:tbl>
       <w:tblPr>
         <w:tblW w:w="10066" w:type="dxa"/>
+        <w:tblInd w:w="-773" w:type="dxa"/>
         <w:tblCellMar>
           <w:left w:w="0" w:type="dxa"/>
           <w:right w:w="0" w:type="dxa"/>
@@ -1121,6 +1122,7 @@
           <w:p>
             <w:pPr>
               <w:pStyle w:val="TableContents"/>
+              <w:jc w:val="center"/>
               <w:rPr>
                 <w:rFonts w:ascii="Liberation Serif" w:hAnsi="Liberation Serif"/>
                 <w:b/>
@@ -1940,51 +1942,7 @@
     </w:p>
     <w:p>
       <w:pPr>
-        <w:rPr>
-          <w:b/>
-          <w:bCs/>
-        </w:rPr>
-      </w:pPr>
-    </w:p>
-    <w:p>
-      <w:pPr>
-        <w:rPr>
-          <w:b/>
-          <w:bCs/>
-        </w:rPr>
-      </w:pPr>
-    </w:p>
-    <w:p>
-      <w:pPr>
-        <w:rPr>
-          <w:b/>
-          <w:bCs/>
-        </w:rPr>
-      </w:pPr>
-    </w:p>
-    <w:p>
-      <w:pPr>
-        <w:rPr>
-          <w:b/>
-          <w:bCs/>
-        </w:rPr>
-      </w:pPr>
-    </w:p>
-    <w:p>
-      <w:pPr>
-        <w:rPr>
-          <w:b/>
-          <w:bCs/>
-        </w:rPr>
-      </w:pPr>
-    </w:p>
-    <w:p>
-      <w:pPr>
-        <w:pStyle w:val="ab"/>
-        <w:numPr>
-          <w:ilvl w:val="0"/>
-          <w:numId w:val="1"/>
-        </w:numPr>
+        <w:jc w:val="center"/>
         <w:rPr>
           <w:b/>
           <w:bCs/>
@@ -2034,10 +1992,7 @@
         <w:tab/>
       </w:r>
       <w:r>
-        <w:t xml:space="preserve">R1 — удвоенный индекс </w:t>
-      </w:r>
-      <w:r>
-        <w:t>обрабатываемого элемента массива</w:t>
+        <w:t>R1 — удвоенный индекс обрабатываемого элемента массива</w:t>
       </w:r>
     </w:p>
     <w:p>
@@ -2055,10 +2010,7 @@
     <w:p>
       <w:r>
         <w:tab/>
-        <w:t xml:space="preserve">R4 — номер </w:t>
-      </w:r>
-      <w:r>
-        <w:t>наименьшего элемента массива</w:t>
+        <w:t>R4 — номер наименьшего элемента массива</w:t>
       </w:r>
     </w:p>
     <w:p>
@@ -2072,8 +2024,6 @@
         <w:tab/>
         <w:t>R6 — константа -1</w:t>
       </w:r>
-    </w:p>
-    <w:p>
       <w:r>
         <w:rPr>
           <w:noProof/>
@@ -2082,7 +2032,7 @@
           <wp:anchor distT="0" distB="0" distL="0" distR="0" simplePos="0" relativeHeight="2" behindDoc="0" locked="0" layoutInCell="1" allowOverlap="1">
             <wp:simplePos x="0" y="0"/>
             <wp:positionH relativeFrom="column">
-              <wp:posOffset>2138045</wp:posOffset>
+              <wp:posOffset>2138680</wp:posOffset>
             </wp:positionH>
             <wp:positionV relativeFrom="paragraph">
               <wp:posOffset>125730</wp:posOffset>
@@ -2104,7 +2054,7 @@
                     </pic:cNvPicPr>
                   </pic:nvPicPr>
                   <pic:blipFill>
-                    <a:blip r:embed="rId5"/>
+                    <a:blip r:embed="rId6"/>
                     <a:stretch>
                       <a:fillRect/>
                     </a:stretch>
@@ -2162,10 +2112,8 @@
     <w:p>
       <w:pPr>
         <w:pStyle w:val="ab"/>
-        <w:numPr>
-          <w:ilvl w:val="0"/>
-          <w:numId w:val="1"/>
-        </w:numPr>
+        <w:ind w:left="1060"/>
+        <w:jc w:val="center"/>
         <w:rPr>
           <w:b/>
           <w:bCs/>
@@ -2232,44 +2180,35 @@
                 <w:bCs/>
                 <w:color w:val="000000"/>
               </w:rPr>
-              <w:t>Д</w:t>
-            </w:r>
-            <w:r>
+              <w:t>Данные</w:t>
+            </w:r>
+          </w:p>
+        </w:tc>
+        <w:tc>
+          <w:tcPr>
+            <w:tcW w:w="5033" w:type="dxa"/>
+            <w:tcBorders>
+              <w:top w:val="single" w:sz="6" w:space="0" w:color="000000"/>
+              <w:bottom w:val="single" w:sz="6" w:space="0" w:color="000000"/>
+            </w:tcBorders>
+          </w:tcPr>
+          <w:p>
+            <w:pPr>
+              <w:pStyle w:val="TableContents"/>
               <w:rPr>
                 <w:rFonts w:ascii="Liberation Serif" w:hAnsi="Liberation Serif"/>
                 <w:b/>
                 <w:bCs/>
                 <w:color w:val="000000"/>
               </w:rPr>
-              <w:t>анные</w:t>
-            </w:r>
-          </w:p>
-        </w:tc>
-        <w:tc>
-          <w:tcPr>
-            <w:tcW w:w="5033" w:type="dxa"/>
-            <w:tcBorders>
-              <w:top w:val="single" w:sz="6" w:space="0" w:color="000000"/>
-              <w:bottom w:val="single" w:sz="6" w:space="0" w:color="000000"/>
-            </w:tcBorders>
-          </w:tcPr>
-          <w:p>
-            <w:pPr>
-              <w:pStyle w:val="TableContents"/>
+            </w:pPr>
+            <w:r>
               <w:rPr>
                 <w:rFonts w:ascii="Liberation Serif" w:hAnsi="Liberation Serif"/>
                 <w:b/>
                 <w:bCs/>
                 <w:color w:val="000000"/>
               </w:rPr>
-            </w:pPr>
-            <w:r>
-              <w:rPr>
-                <w:rFonts w:ascii="Liberation Serif" w:hAnsi="Liberation Serif"/>
-                <w:b/>
-                <w:bCs/>
-                <w:color w:val="000000"/>
-              </w:rPr>
               <w:t>Адрес загрузки</w:t>
             </w:r>
           </w:p>
@@ -2314,7 +2253,7 @@
                 <w:rFonts w:ascii="Liberation Serif" w:hAnsi="Liberation Serif"/>
                 <w:color w:val="000000"/>
               </w:rPr>
-              <w:t>4</w:t>
+              <w:t>3</w:t>
             </w:r>
           </w:p>
         </w:tc>
@@ -2381,10 +2320,8 @@
     <w:p>
       <w:pPr>
         <w:pStyle w:val="ab"/>
-        <w:numPr>
-          <w:ilvl w:val="0"/>
-          <w:numId w:val="1"/>
-        </w:numPr>
+        <w:ind w:left="1060"/>
+        <w:jc w:val="center"/>
         <w:rPr>
           <w:b/>
           <w:bCs/>
@@ -2764,14 +2701,7 @@
                 <w:rFonts w:ascii="Liberation Serif" w:hAnsi="Liberation Serif"/>
                 <w:color w:val="000000"/>
               </w:rPr>
-              <w:t xml:space="preserve">Сравнение обрабатываемого элемента массива с текущим </w:t>
-            </w:r>
-            <w:r>
-              <w:rPr>
-                <w:rFonts w:ascii="Liberation Serif" w:hAnsi="Liberation Serif"/>
-                <w:color w:val="000000"/>
-              </w:rPr>
-              <w:t>наимень</w:t>
+              <w:t>Сравнение обрабатываемого элемента массива с текущим наимень</w:t>
             </w:r>
             <w:r>
               <w:rPr>
@@ -2885,28 +2815,7 @@
                 <w:rFonts w:ascii="Liberation Serif" w:hAnsi="Liberation Serif"/>
                 <w:color w:val="000000"/>
               </w:rPr>
-              <w:t>Переход по условию «</w:t>
-            </w:r>
-            <w:r>
-              <w:rPr>
-                <w:rFonts w:ascii="Liberation Serif" w:hAnsi="Liberation Serif"/>
-                <w:color w:val="000000"/>
-              </w:rPr>
-              <w:t xml:space="preserve">больше или </w:t>
-            </w:r>
-            <w:r>
-              <w:rPr>
-                <w:rFonts w:ascii="Liberation Serif" w:hAnsi="Liberation Serif"/>
-                <w:color w:val="000000"/>
-              </w:rPr>
-              <w:t>равно</w:t>
-            </w:r>
-            <w:r>
-              <w:rPr>
-                <w:rFonts w:ascii="Liberation Serif" w:hAnsi="Liberation Serif"/>
-                <w:color w:val="000000"/>
-              </w:rPr>
-              <w:t>»</w:t>
+              <w:t>Переход по условию «больше или равно»</w:t>
             </w:r>
           </w:p>
         </w:tc>
@@ -3120,14 +3029,7 @@
                 <w:rFonts w:ascii="Liberation Serif" w:hAnsi="Liberation Serif"/>
                 <w:color w:val="000000"/>
               </w:rPr>
-              <w:t xml:space="preserve">Сохраняем </w:t>
-            </w:r>
-            <w:r>
-              <w:rPr>
-                <w:rFonts w:ascii="Liberation Serif" w:hAnsi="Liberation Serif"/>
-                <w:color w:val="000000"/>
-              </w:rPr>
-              <w:t>индекс</w:t>
+              <w:t>Сохраняем индекс</w:t>
             </w:r>
           </w:p>
         </w:tc>
@@ -3150,6 +3052,7 @@
                 <w:rFonts w:ascii="Liberation Serif" w:hAnsi="Liberation Serif"/>
                 <w:color w:val="000000"/>
               </w:rPr>
+              <w:lastRenderedPageBreak/>
               <w:t>6</w:t>
             </w:r>
           </w:p>
@@ -3243,21 +3146,7 @@
                 <w:rFonts w:ascii="Liberation Serif" w:hAnsi="Liberation Serif"/>
                 <w:color w:val="000000"/>
               </w:rPr>
-              <w:t xml:space="preserve">Делим </w:t>
-            </w:r>
-            <w:r>
-              <w:rPr>
-                <w:rFonts w:ascii="Liberation Serif" w:hAnsi="Liberation Serif"/>
-                <w:color w:val="000000"/>
-              </w:rPr>
-              <w:t>удвоенный индекс</w:t>
-            </w:r>
-            <w:r>
-              <w:rPr>
-                <w:rFonts w:ascii="Liberation Serif" w:hAnsi="Liberation Serif"/>
-                <w:color w:val="000000"/>
-              </w:rPr>
-              <w:t xml:space="preserve"> на два, чтобы получить номер элемента</w:t>
+              <w:t>Делим удвоенный индекс на два, чтобы получить номер элемента</w:t>
             </w:r>
           </w:p>
         </w:tc>
@@ -3280,7 +3169,6 @@
                 <w:rFonts w:ascii="Liberation Serif" w:hAnsi="Liberation Serif"/>
                 <w:color w:val="000000"/>
               </w:rPr>
-              <w:lastRenderedPageBreak/>
               <w:t>7</w:t>
             </w:r>
           </w:p>
@@ -3472,14 +3360,7 @@
                 <w:rFonts w:ascii="Liberation Serif" w:hAnsi="Liberation Serif"/>
                 <w:color w:val="000000"/>
               </w:rPr>
-              <w:t xml:space="preserve">Сравнение </w:t>
-            </w:r>
-            <w:r>
-              <w:rPr>
-                <w:rFonts w:ascii="Liberation Serif" w:hAnsi="Liberation Serif"/>
-                <w:color w:val="000000"/>
-              </w:rPr>
-              <w:t>индекса с -2</w:t>
+              <w:t>Сравнение индекса с -2</w:t>
             </w:r>
           </w:p>
         </w:tc>
@@ -3625,10 +3506,8 @@
     <w:p>
       <w:pPr>
         <w:pStyle w:val="ab"/>
-        <w:numPr>
-          <w:ilvl w:val="0"/>
-          <w:numId w:val="1"/>
-        </w:numPr>
+        <w:ind w:left="1060"/>
+        <w:jc w:val="center"/>
         <w:rPr>
           <w:b/>
           <w:bCs/>
@@ -3694,14 +3573,7 @@
                 <w:rFonts w:ascii="Liberation Serif" w:hAnsi="Liberation Serif"/>
                 <w:color w:val="000000"/>
               </w:rPr>
-              <w:t xml:space="preserve"> </w:t>
-            </w:r>
-            <w:r>
-              <w:rPr>
-                <w:rFonts w:ascii="Liberation Serif" w:hAnsi="Liberation Serif"/>
-                <w:color w:val="000000"/>
-              </w:rPr>
-              <w:t>№ шага</w:t>
+              <w:t xml:space="preserve"> № шага</w:t>
             </w:r>
           </w:p>
         </w:tc>
@@ -3801,14 +3673,7 @@
                 <w:rFonts w:ascii="Liberation Serif" w:hAnsi="Liberation Serif"/>
                 <w:color w:val="000000"/>
               </w:rPr>
-              <w:t xml:space="preserve">Ожидаемое </w:t>
-            </w:r>
-            <w:r>
-              <w:rPr>
-                <w:rFonts w:ascii="Liberation Serif" w:hAnsi="Liberation Serif"/>
-                <w:color w:val="000000"/>
-              </w:rPr>
-              <w:t>значение</w:t>
+              <w:t>Ожидаемое значение</w:t>
             </w:r>
           </w:p>
         </w:tc>
@@ -8444,7 +8309,6 @@
                 <w:rFonts w:ascii="Liberation Serif" w:hAnsi="Liberation Serif"/>
                 <w:color w:val="000000"/>
               </w:rPr>
-              <w:lastRenderedPageBreak/>
               <w:t>26</w:t>
             </w:r>
           </w:p>
@@ -14445,7 +14309,6 @@
                 <w:rFonts w:ascii="Liberation Serif" w:hAnsi="Liberation Serif"/>
                 <w:color w:val="000000"/>
               </w:rPr>
-              <w:lastRenderedPageBreak/>
               <w:t>59</w:t>
             </w:r>
           </w:p>
@@ -14794,14 +14657,9 @@
     <w:p/>
     <w:p/>
     <w:p/>
-    <w:p/>
     <w:p>
       <w:pPr>
-        <w:pStyle w:val="ab"/>
-        <w:numPr>
-          <w:ilvl w:val="0"/>
-          <w:numId w:val="1"/>
-        </w:numPr>
+        <w:jc w:val="center"/>
         <w:rPr>
           <w:b/>
           <w:bCs/>
@@ -14816,43 +14674,7 @@
           <w:sz w:val="28"/>
           <w:szCs w:val="28"/>
         </w:rPr>
-        <w:t xml:space="preserve">Схема </w:t>
-      </w:r>
-      <w:r>
-        <w:rPr>
-          <w:b/>
-          <w:bCs/>
-          <w:sz w:val="28"/>
-          <w:szCs w:val="28"/>
-        </w:rPr>
-        <w:t>алгори</w:t>
-      </w:r>
-      <w:r>
-        <w:rPr>
-          <w:b/>
-          <w:bCs/>
-          <w:sz w:val="28"/>
-          <w:szCs w:val="28"/>
-        </w:rPr>
-        <w:t>т</w:t>
-      </w:r>
-      <w:r>
-        <w:rPr>
-          <w:b/>
-          <w:bCs/>
-          <w:sz w:val="28"/>
-          <w:szCs w:val="28"/>
-        </w:rPr>
-        <w:t>м</w:t>
-      </w:r>
-      <w:r>
-        <w:rPr>
-          <w:b/>
-          <w:bCs/>
-          <w:sz w:val="28"/>
-          <w:szCs w:val="28"/>
-        </w:rPr>
-        <w:t>а 2</w:t>
+        <w:t>Схема алгоритма 2</w:t>
       </w:r>
     </w:p>
     <w:p>
@@ -14898,7 +14720,7 @@
                     </pic:cNvPicPr>
                   </pic:nvPicPr>
                   <pic:blipFill>
-                    <a:blip r:embed="rId6"/>
+                    <a:blip r:embed="rId7"/>
                     <a:stretch>
                       <a:fillRect/>
                     </a:stretch>
@@ -14943,10 +14765,7 @@
     <w:p>
       <w:r>
         <w:tab/>
-        <w:t xml:space="preserve">R1 — </w:t>
-      </w:r>
-      <w:r>
-        <w:t>индекс обрабатываемого элемента массива</w:t>
+        <w:t>R1 — индекс обрабатываемого элемента массива</w:t>
       </w:r>
     </w:p>
     <w:p>
@@ -14970,6 +14789,7 @@
     <w:p/>
     <w:p>
       <w:pPr>
+        <w:jc w:val="center"/>
         <w:rPr>
           <w:b/>
           <w:bCs/>
@@ -14979,17 +14799,10 @@
         <w:rPr>
           <w:b/>
           <w:bCs/>
-        </w:rPr>
-        <w:tab/>
-      </w:r>
-      <w:r>
-        <w:rPr>
-          <w:b/>
-          <w:bCs/>
           <w:sz w:val="28"/>
           <w:szCs w:val="28"/>
         </w:rPr>
-        <w:t>10. Карта распределения программы 2</w:t>
+        <w:t>Карта распределения программы 2</w:t>
       </w:r>
     </w:p>
     <w:p/>
@@ -15084,14 +14897,7 @@
                 <w:rFonts w:ascii="Liberation Serif" w:hAnsi="Liberation Serif"/>
                 <w:color w:val="000000"/>
               </w:rPr>
-              <w:t xml:space="preserve">Исходные </w:t>
-            </w:r>
-            <w:r>
-              <w:rPr>
-                <w:rFonts w:ascii="Liberation Serif" w:hAnsi="Liberation Serif"/>
-                <w:color w:val="000000"/>
-              </w:rPr>
-              <w:t>данные</w:t>
+              <w:t>Исходные данные</w:t>
             </w:r>
           </w:p>
         </w:tc>
@@ -15104,15 +14910,17 @@
               <w:pStyle w:val="TableContents"/>
               <w:rPr>
                 <w:rFonts w:ascii="Liberation Serif" w:hAnsi="Liberation Serif"/>
-                <w:color w:val="000000"/>
-              </w:rPr>
-            </w:pPr>
-            <w:r>
-              <w:rPr>
-                <w:rFonts w:ascii="Liberation Serif" w:hAnsi="Liberation Serif"/>
-                <w:color w:val="000000"/>
-              </w:rPr>
-              <w:t>4</w:t>
+                <w:b/>
+                <w:bCs/>
+                <w:color w:val="000000"/>
+              </w:rPr>
+            </w:pPr>
+            <w:r>
+              <w:rPr>
+                <w:rFonts w:ascii="Liberation Serif" w:hAnsi="Liberation Serif"/>
+                <w:color w:val="000000"/>
+              </w:rPr>
+              <w:t>3</w:t>
             </w:r>
           </w:p>
         </w:tc>
@@ -15235,6 +15043,7 @@
     </w:p>
     <w:p>
       <w:pPr>
+        <w:jc w:val="center"/>
         <w:rPr>
           <w:b/>
           <w:bCs/>
@@ -15244,17 +15053,11 @@
         <w:rPr>
           <w:b/>
           <w:bCs/>
-        </w:rPr>
-        <w:tab/>
-      </w:r>
-      <w:r>
-        <w:rPr>
-          <w:b/>
-          <w:bCs/>
           <w:sz w:val="28"/>
           <w:szCs w:val="28"/>
         </w:rPr>
-        <w:t>11. Реализация программы 2</w:t>
+        <w:lastRenderedPageBreak/>
+        <w:t>Реализация программы 2</w:t>
       </w:r>
     </w:p>
     <w:p/>
@@ -15482,14 +15285,7 @@
                 <w:rFonts w:ascii="Liberation Serif" w:hAnsi="Liberation Serif"/>
                 <w:color w:val="000000"/>
               </w:rPr>
-              <w:t xml:space="preserve">LOOP: </w:t>
-            </w:r>
-            <w:r>
-              <w:rPr>
-                <w:rFonts w:ascii="Liberation Serif" w:hAnsi="Liberation Serif"/>
-                <w:color w:val="000000"/>
-              </w:rPr>
-              <w:t>CMPW @#00000130[R1] R3</w:t>
+              <w:t>LOOP: CMPW @#00000130[R1] R3</w:t>
             </w:r>
           </w:p>
         </w:tc>
@@ -15510,28 +15306,7 @@
                 <w:rFonts w:ascii="Liberation Serif" w:hAnsi="Liberation Serif"/>
                 <w:color w:val="000000"/>
               </w:rPr>
-              <w:t xml:space="preserve">Сравнение </w:t>
-            </w:r>
-            <w:r>
-              <w:rPr>
-                <w:rFonts w:ascii="Liberation Serif" w:hAnsi="Liberation Serif"/>
-                <w:color w:val="000000"/>
-              </w:rPr>
-              <w:t xml:space="preserve">обрабатываемого элемента массива с текущим </w:t>
-            </w:r>
-            <w:r>
-              <w:rPr>
-                <w:rFonts w:ascii="Liberation Serif" w:hAnsi="Liberation Serif"/>
-                <w:color w:val="000000"/>
-              </w:rPr>
-              <w:t>наименьш</w:t>
-            </w:r>
-            <w:r>
-              <w:rPr>
-                <w:rFonts w:ascii="Liberation Serif" w:hAnsi="Liberation Serif"/>
-                <w:color w:val="000000"/>
-              </w:rPr>
-              <w:t>им</w:t>
+              <w:t>Сравнение обрабатываемого элемента массива с текущим наименьшим</w:t>
             </w:r>
           </w:p>
         </w:tc>
@@ -15638,21 +15413,7 @@
                 <w:rFonts w:ascii="Liberation Serif" w:hAnsi="Liberation Serif"/>
                 <w:color w:val="000000"/>
               </w:rPr>
-              <w:t>Переход по условию «</w:t>
-            </w:r>
-            <w:r>
-              <w:rPr>
-                <w:rFonts w:ascii="Liberation Serif" w:hAnsi="Liberation Serif"/>
-                <w:color w:val="000000"/>
-              </w:rPr>
-              <w:t>больше или равно</w:t>
-            </w:r>
-            <w:r>
-              <w:rPr>
-                <w:rFonts w:ascii="Liberation Serif" w:hAnsi="Liberation Serif"/>
-                <w:color w:val="000000"/>
-              </w:rPr>
-              <w:t>»</w:t>
+              <w:t>Переход по условию «больше или равно»</w:t>
             </w:r>
           </w:p>
         </w:tc>
@@ -15898,14 +15659,7 @@
                 <w:rFonts w:ascii="Liberation Serif" w:hAnsi="Liberation Serif"/>
                 <w:color w:val="000000"/>
               </w:rPr>
-              <w:t xml:space="preserve">Сохраняем </w:t>
-            </w:r>
-            <w:r>
-              <w:rPr>
-                <w:rFonts w:ascii="Liberation Serif" w:hAnsi="Liberation Serif"/>
-                <w:color w:val="000000"/>
-              </w:rPr>
-              <w:t>индекс</w:t>
+              <w:t>Сохраняем индекс</w:t>
             </w:r>
           </w:p>
         </w:tc>
@@ -15931,7 +15685,6 @@
                 <w:rFonts w:ascii="Liberation Serif" w:hAnsi="Liberation Serif"/>
                 <w:color w:val="000000"/>
               </w:rPr>
-              <w:lastRenderedPageBreak/>
               <w:t>6</w:t>
             </w:r>
           </w:p>
@@ -15976,21 +15729,7 @@
                 <w:rFonts w:ascii="Liberation Serif" w:hAnsi="Liberation Serif"/>
                 <w:color w:val="000000"/>
               </w:rPr>
-              <w:t xml:space="preserve">3D </w:t>
-            </w:r>
-            <w:r>
-              <w:rPr>
-                <w:rFonts w:ascii="Liberation Serif" w:hAnsi="Liberation Serif"/>
-                <w:color w:val="000000"/>
-              </w:rPr>
-              <w:t>00</w:t>
-            </w:r>
-            <w:r>
-              <w:rPr>
-                <w:rFonts w:ascii="Liberation Serif" w:hAnsi="Liberation Serif"/>
-                <w:color w:val="000000"/>
-              </w:rPr>
-              <w:t xml:space="preserve"> 55 51 E5 FF</w:t>
+              <w:t>3D 00 55 51 E5 FF</w:t>
             </w:r>
           </w:p>
         </w:tc>
@@ -16014,15 +15753,7 @@
                 <w:color w:val="000000"/>
                 <w:lang w:val="en-US"/>
               </w:rPr>
-              <w:t>LOOP_END: ACBW</w:t>
-            </w:r>
-            <w:r>
-              <w:rPr>
-                <w:rFonts w:ascii="Liberation Serif" w:hAnsi="Liberation Serif"/>
-                <w:color w:val="000000"/>
-                <w:lang w:val="en-US"/>
-              </w:rPr>
-              <w:t xml:space="preserve"> #00 R5 R1 LOOP</w:t>
+              <w:t>LOOP_END: ACBW #00 R5 R1 LOOP</w:t>
             </w:r>
           </w:p>
         </w:tc>
@@ -16059,19 +15790,7 @@
           <w:bCs/>
         </w:rPr>
       </w:pPr>
-      <w:r>
-        <w:rPr>
-          <w:b/>
-          <w:bCs/>
-        </w:rPr>
-        <w:tab/>
-      </w:r>
     </w:p>
-    <w:p/>
-    <w:p/>
-    <w:p/>
-    <w:p/>
-    <w:p/>
     <w:p>
       <w:pPr>
         <w:rPr>
@@ -16082,6 +15801,7 @@
     </w:p>
     <w:p>
       <w:pPr>
+        <w:jc w:val="center"/>
         <w:rPr>
           <w:b/>
           <w:bCs/>
@@ -16096,8 +15816,7 @@
           <w:sz w:val="28"/>
           <w:szCs w:val="28"/>
         </w:rPr>
-        <w:tab/>
-        <w:t>12. Трассировка программы 2</w:t>
+        <w:t>Трассировка программы 2</w:t>
       </w:r>
     </w:p>
     <w:p/>
@@ -20805,7 +20524,6 @@
                 <w:rFonts w:ascii="Liberation Serif" w:hAnsi="Liberation Serif"/>
                 <w:color w:val="000000"/>
               </w:rPr>
-              <w:lastRenderedPageBreak/>
               <w:t>20</w:t>
             </w:r>
           </w:p>
@@ -23677,6 +23395,7 @@
     </w:p>
     <w:p>
       <w:pPr>
+        <w:jc w:val="center"/>
         <w:rPr>
           <w:b/>
           <w:bCs/>
@@ -23691,8 +23410,7 @@
           <w:sz w:val="28"/>
           <w:szCs w:val="28"/>
         </w:rPr>
-        <w:tab/>
-        <w:t>13. Вывод</w:t>
+        <w:t>Вывод</w:t>
       </w:r>
     </w:p>
     <w:p>
@@ -23712,18 +23430,15 @@
       </w:pPr>
       <w:r>
         <w:tab/>
-        <w:t xml:space="preserve">В ходе лабораторной работы были изучены особенности адресации в командах условного и безусловного переходов, </w:t>
-      </w:r>
-      <w:r>
-        <w:t>адресации с индексированием. Были получены навыки работы с массивами и организации циклов и ветвлений.</w:t>
+        <w:t>В ходе лабораторной работы были изучены особенности адресации в командах условного и безусловного переходов, адресации с индексированием. Были получены навыки работы с массивами и организации циклов и ветвлений.</w:t>
       </w:r>
     </w:p>
     <w:sectPr>
       <w:pgSz w:w="11906" w:h="16838"/>
-      <w:pgMar w:top="1040" w:right="260" w:bottom="280" w:left="1580" w:header="0" w:footer="0" w:gutter="0"/>
+      <w:pgMar w:top="1134" w:right="850" w:bottom="1134" w:left="1701" w:header="0" w:footer="0" w:gutter="0"/>
       <w:cols w:space="720"/>
       <w:formProt w:val="0"/>
-      <w:docGrid w:linePitch="100"/>
+      <w:docGrid w:linePitch="326"/>
     </w:sectPr>
   </w:body>
 </w:document>
@@ -24776,4 +24491,16 @@
     </a:ext>
   </a:extLst>
 </a:theme>
+</file>
+
+<file path=customXml/item1.xml><?xml version="1.0" encoding="utf-8"?>
+<b:Sources xmlns:b="http://schemas.openxmlformats.org/officeDocument/2006/bibliography" xmlns="http://schemas.openxmlformats.org/officeDocument/2006/bibliography" SelectedStyle="/APASixthEditionOfficeOnline.xsl" StyleName="APA" Version="6"/>
+</file>
+
+<file path=customXml/itemProps1.xml><?xml version="1.0" encoding="utf-8"?>
+<ds:datastoreItem xmlns:ds="http://schemas.openxmlformats.org/officeDocument/2006/customXml" ds:itemID="{29381572-A99A-524A-B018-3B08D7CA620B}">
+  <ds:schemaRefs>
+    <ds:schemaRef ds:uri="http://schemas.openxmlformats.org/officeDocument/2006/bibliography"/>
+  </ds:schemaRefs>
+</ds:datastoreItem>
 </file>